--- a/PHP/php.docx
+++ b/PHP/php.docx
@@ -63,7 +63,6 @@
       </w:r>
     </w:p>
     <w:p>
-      <w:bookmarkStart w:id="0" w:name="_GoBack"/>
       <w:r>
         <w:rPr>
           <w:noProof/>
@@ -118,7 +117,6 @@
           </wp:inline>
         </w:drawing>
       </w:r>
-      <w:bookmarkEnd w:id="0"/>
     </w:p>
     <w:p>
       <w:r>
@@ -128,7 +126,6 @@
         <w:rPr>
           <w:noProof/>
         </w:rPr>
-        <w:lastRenderedPageBreak/>
         <w:drawing>
           <wp:inline distT="0" distB="0" distL="0" distR="0" wp14:anchorId="3679E244" wp14:editId="53643975">
             <wp:extent cx="6117501" cy="9029700"/>
@@ -179,9 +176,69 @@
         </w:drawing>
       </w:r>
     </w:p>
+    <w:p>
+      <w:r>
+        <w:rPr>
+          <w:noProof/>
+        </w:rPr>
+        <w:drawing>
+          <wp:inline distT="0" distB="0" distL="0" distR="0" wp14:anchorId="38297580" wp14:editId="38CEA651">
+            <wp:extent cx="6019800" cy="7332345"/>
+            <wp:effectExtent l="0" t="0" r="0" b="8255"/>
+            <wp:docPr id="4" name="Picture 4" descr="Macintosh HD:Users:hiroko:Desktop:Screen Shot 2017-09-23 at 1.14.02 PM.png"/>
+            <wp:cNvGraphicFramePr>
+              <a:graphicFrameLocks xmlns:a="http://schemas.openxmlformats.org/drawingml/2006/main" noChangeAspect="1"/>
+            </wp:cNvGraphicFramePr>
+            <a:graphic xmlns:a="http://schemas.openxmlformats.org/drawingml/2006/main">
+              <a:graphicData uri="http://schemas.openxmlformats.org/drawingml/2006/picture">
+                <pic:pic xmlns:pic="http://schemas.openxmlformats.org/drawingml/2006/picture">
+                  <pic:nvPicPr>
+                    <pic:cNvPr id="0" name="Picture 1" descr="Macintosh HD:Users:hiroko:Desktop:Screen Shot 2017-09-23 at 1.14.02 PM.png"/>
+                    <pic:cNvPicPr>
+                      <a:picLocks noChangeAspect="1" noChangeArrowheads="1"/>
+                    </pic:cNvPicPr>
+                  </pic:nvPicPr>
+                  <pic:blipFill>
+                    <a:blip r:embed="rId10">
+                      <a:extLst>
+                        <a:ext uri="{28A0092B-C50C-407E-A947-70E740481C1C}">
+                          <a14:useLocalDpi xmlns:a14="http://schemas.microsoft.com/office/drawing/2010/main" val="0"/>
+                        </a:ext>
+                      </a:extLst>
+                    </a:blip>
+                    <a:srcRect/>
+                    <a:stretch>
+                      <a:fillRect/>
+                    </a:stretch>
+                  </pic:blipFill>
+                  <pic:spPr bwMode="auto">
+                    <a:xfrm>
+                      <a:off x="0" y="0"/>
+                      <a:ext cx="6019800" cy="7332345"/>
+                    </a:xfrm>
+                    <a:prstGeom prst="rect">
+                      <a:avLst/>
+                    </a:prstGeom>
+                    <a:noFill/>
+                    <a:ln>
+                      <a:noFill/>
+                    </a:ln>
+                  </pic:spPr>
+                </pic:pic>
+              </a:graphicData>
+            </a:graphic>
+          </wp:inline>
+        </w:drawing>
+      </w:r>
+    </w:p>
+    <w:p/>
+    <w:p>
+      <w:bookmarkStart w:id="0" w:name="_GoBack"/>
+      <w:bookmarkEnd w:id="0"/>
+    </w:p>
     <w:sectPr>
-      <w:footerReference w:type="even" r:id="rId10"/>
-      <w:footerReference w:type="default" r:id="rId11"/>
+      <w:footerReference w:type="even" r:id="rId11"/>
+      <w:footerReference w:type="default" r:id="rId12"/>
       <w:pgSz w:w="12240" w:h="15840"/>
       <w:pgMar w:top="720" w:right="720" w:bottom="720" w:left="720" w:header="720" w:footer="720" w:gutter="0"/>
       <w:cols w:space="720"/>
@@ -280,7 +337,7 @@
         <w:rStyle w:val="PageNumber"/>
         <w:noProof/>
       </w:rPr>
-      <w:t>1</w:t>
+      <w:t>4</w:t>
     </w:r>
     <w:r>
       <w:rPr>
